--- a/4 Course/Информационная безопасность/Lab2.2/Lab2.2.docx
+++ b/4 Course/Информационная безопасность/Lab2.2/Lab2.2.docx
@@ -114,7 +114,6 @@
           <w:b/>
           <w:sz w:val="36"/>
           <w:szCs w:val="24"/>
-          <w:lang w:val="en-US"/>
         </w:rPr>
       </w:pPr>
       <w:r>
@@ -150,7 +149,6 @@
           <w:b/>
           <w:sz w:val="36"/>
           <w:szCs w:val="24"/>
-          <w:lang w:val="en-US"/>
         </w:rPr>
         <w:t>2</w:t>
       </w:r>
@@ -211,7 +209,6 @@
           <w:rFonts w:cstheme="minorHAnsi"/>
           <w:sz w:val="32"/>
           <w:szCs w:val="24"/>
-          <w:lang w:val="en-US"/>
         </w:rPr>
         <w:t>1</w:t>
       </w:r>
@@ -571,23 +568,7 @@
           <w:sz w:val="28"/>
           <w:szCs w:val="28"/>
         </w:rPr>
-        <w:t>зучить атаку на алгоритм шифрования RSA</w:t>
-      </w:r>
-      <w:r>
-        <w:rPr>
-          <w:rFonts w:cstheme="minorHAnsi"/>
-          <w:sz w:val="28"/>
-          <w:szCs w:val="28"/>
-        </w:rPr>
-        <w:t xml:space="preserve"> </w:t>
-      </w:r>
-      <w:r>
-        <w:rPr>
-          <w:rFonts w:cstheme="minorHAnsi"/>
-          <w:sz w:val="28"/>
-          <w:szCs w:val="28"/>
-        </w:rPr>
-        <w:t>посредством повторного шифрования.</w:t>
+        <w:t>зучить атаку на алгоритм шифрования RSA посредством повторного шифрования.</w:t>
       </w:r>
     </w:p>
     <w:p>
@@ -1126,15 +1107,7 @@
             <w:sz w:val="28"/>
             <w:szCs w:val="28"/>
           </w:rPr>
-          <m:t>=</m:t>
-        </m:r>
-        <m:r>
-          <w:rPr>
-            <w:rFonts w:ascii="Cambria Math" w:eastAsiaTheme="minorEastAsia" w:hAnsi="Cambria Math"/>
-            <w:sz w:val="28"/>
-            <w:szCs w:val="28"/>
-          </w:rPr>
-          <m:t>y</m:t>
+          <m:t>=y</m:t>
         </m:r>
       </m:oMath>
       <w:r>
@@ -1182,15 +1155,7 @@
                 <w:sz w:val="28"/>
                 <w:szCs w:val="28"/>
               </w:rPr>
-              <m:t>i</m:t>
-            </m:r>
-            <m:r>
-              <w:rPr>
-                <w:rFonts w:ascii="Cambria Math" w:eastAsiaTheme="minorEastAsia" w:hAnsi="Cambria Math"/>
-                <w:sz w:val="28"/>
-                <w:szCs w:val="28"/>
-              </w:rPr>
-              <m:t>-1</m:t>
+              <m:t>i-1</m:t>
             </m:r>
           </m:sub>
         </m:sSub>
@@ -1428,7 +1393,7 @@
           <w:color w:val="D4D4D4"/>
           <w:sz w:val="21"/>
           <w:szCs w:val="21"/>
-          <w:lang w:eastAsia="ru-RU"/>
+          <w:lang w:val="en-US" w:eastAsia="ru-RU"/>
         </w:rPr>
       </w:pPr>
       <w:r>
@@ -1437,7 +1402,7 @@
           <w:color w:val="D4D4D4"/>
           <w:sz w:val="21"/>
           <w:szCs w:val="21"/>
-          <w:lang w:eastAsia="ru-RU"/>
+          <w:lang w:val="en-US" w:eastAsia="ru-RU"/>
         </w:rPr>
         <w:t xml:space="preserve">N = </w:t>
       </w:r>
@@ -1447,7 +1412,7 @@
           <w:color w:val="B5CEA8"/>
           <w:sz w:val="21"/>
           <w:szCs w:val="21"/>
-          <w:lang w:eastAsia="ru-RU"/>
+          <w:lang w:val="en-US" w:eastAsia="ru-RU"/>
         </w:rPr>
         <w:t>915012974539</w:t>
       </w:r>
@@ -1461,7 +1426,7 @@
           <w:color w:val="D4D4D4"/>
           <w:sz w:val="21"/>
           <w:szCs w:val="21"/>
-          <w:lang w:eastAsia="ru-RU"/>
+          <w:lang w:val="en-US" w:eastAsia="ru-RU"/>
         </w:rPr>
       </w:pPr>
       <w:r>
@@ -1470,7 +1435,7 @@
           <w:color w:val="D4D4D4"/>
           <w:sz w:val="21"/>
           <w:szCs w:val="21"/>
-          <w:lang w:eastAsia="ru-RU"/>
+          <w:lang w:val="en-US" w:eastAsia="ru-RU"/>
         </w:rPr>
         <w:t xml:space="preserve">e = </w:t>
       </w:r>
@@ -1480,7 +1445,7 @@
           <w:color w:val="B5CEA8"/>
           <w:sz w:val="21"/>
           <w:szCs w:val="21"/>
-          <w:lang w:eastAsia="ru-RU"/>
+          <w:lang w:val="en-US" w:eastAsia="ru-RU"/>
         </w:rPr>
         <w:t>1001953</w:t>
       </w:r>
@@ -1494,7 +1459,7 @@
           <w:color w:val="D4D4D4"/>
           <w:sz w:val="21"/>
           <w:szCs w:val="21"/>
-          <w:lang w:eastAsia="ru-RU"/>
+          <w:lang w:val="en-US" w:eastAsia="ru-RU"/>
         </w:rPr>
       </w:pPr>
       <w:r>
@@ -1503,7 +1468,7 @@
           <w:color w:val="D4D4D4"/>
           <w:sz w:val="21"/>
           <w:szCs w:val="21"/>
-          <w:lang w:eastAsia="ru-RU"/>
+          <w:lang w:val="en-US" w:eastAsia="ru-RU"/>
         </w:rPr>
         <w:t xml:space="preserve">C = </w:t>
       </w:r>
@@ -1513,7 +1478,7 @@
           <w:color w:val="CE9178"/>
           <w:sz w:val="21"/>
           <w:szCs w:val="21"/>
-          <w:lang w:eastAsia="ru-RU"/>
+          <w:lang w:val="en-US" w:eastAsia="ru-RU"/>
         </w:rPr>
         <w:t>'''</w:t>
       </w:r>
@@ -1527,7 +1492,7 @@
           <w:color w:val="D4D4D4"/>
           <w:sz w:val="21"/>
           <w:szCs w:val="21"/>
-          <w:lang w:eastAsia="ru-RU"/>
+          <w:lang w:val="en-US" w:eastAsia="ru-RU"/>
         </w:rPr>
       </w:pPr>
       <w:r>
@@ -1536,7 +1501,7 @@
           <w:color w:val="CE9178"/>
           <w:sz w:val="21"/>
           <w:szCs w:val="21"/>
-          <w:lang w:eastAsia="ru-RU"/>
+          <w:lang w:val="en-US" w:eastAsia="ru-RU"/>
         </w:rPr>
         <w:t>763770087861</w:t>
       </w:r>
@@ -1550,7 +1515,7 @@
           <w:color w:val="D4D4D4"/>
           <w:sz w:val="21"/>
           <w:szCs w:val="21"/>
-          <w:lang w:eastAsia="ru-RU"/>
+          <w:lang w:val="en-US" w:eastAsia="ru-RU"/>
         </w:rPr>
       </w:pPr>
       <w:r>
@@ -1559,7 +1524,7 @@
           <w:color w:val="CE9178"/>
           <w:sz w:val="21"/>
           <w:szCs w:val="21"/>
-          <w:lang w:eastAsia="ru-RU"/>
+          <w:lang w:val="en-US" w:eastAsia="ru-RU"/>
         </w:rPr>
         <w:t>432343847598</w:t>
       </w:r>
@@ -1573,7 +1538,7 @@
           <w:color w:val="D4D4D4"/>
           <w:sz w:val="21"/>
           <w:szCs w:val="21"/>
-          <w:lang w:eastAsia="ru-RU"/>
+          <w:lang w:val="en-US" w:eastAsia="ru-RU"/>
         </w:rPr>
       </w:pPr>
       <w:r>
@@ -1582,7 +1547,7 @@
           <w:color w:val="CE9178"/>
           <w:sz w:val="21"/>
           <w:szCs w:val="21"/>
-          <w:lang w:eastAsia="ru-RU"/>
+          <w:lang w:val="en-US" w:eastAsia="ru-RU"/>
         </w:rPr>
         <w:t>764682728575</w:t>
       </w:r>
@@ -1596,7 +1561,7 @@
           <w:color w:val="D4D4D4"/>
           <w:sz w:val="21"/>
           <w:szCs w:val="21"/>
-          <w:lang w:eastAsia="ru-RU"/>
+          <w:lang w:val="en-US" w:eastAsia="ru-RU"/>
         </w:rPr>
       </w:pPr>
       <w:r>
@@ -1605,7 +1570,7 @@
           <w:color w:val="CE9178"/>
           <w:sz w:val="21"/>
           <w:szCs w:val="21"/>
-          <w:lang w:eastAsia="ru-RU"/>
+          <w:lang w:val="en-US" w:eastAsia="ru-RU"/>
         </w:rPr>
         <w:t>206635140312</w:t>
       </w:r>
@@ -1619,7 +1584,7 @@
           <w:color w:val="D4D4D4"/>
           <w:sz w:val="21"/>
           <w:szCs w:val="21"/>
-          <w:lang w:eastAsia="ru-RU"/>
+          <w:lang w:val="en-US" w:eastAsia="ru-RU"/>
         </w:rPr>
       </w:pPr>
       <w:r>
@@ -1628,7 +1593,7 @@
           <w:color w:val="CE9178"/>
           <w:sz w:val="21"/>
           <w:szCs w:val="21"/>
-          <w:lang w:eastAsia="ru-RU"/>
+          <w:lang w:val="en-US" w:eastAsia="ru-RU"/>
         </w:rPr>
         <w:t>627210520886</w:t>
       </w:r>
@@ -2193,7 +2158,29 @@
           <w:szCs w:val="21"/>
           <w:lang w:val="en-US" w:eastAsia="ru-RU"/>
         </w:rPr>
-        <w:t xml:space="preserve">        msg = </w:t>
+        <w:t xml:space="preserve">        </w:t>
+      </w:r>
+      <w:proofErr w:type="spellStart"/>
+      <w:r>
+        <w:rPr>
+          <w:rFonts w:ascii="Courier New" w:eastAsia="Times New Roman" w:hAnsi="Courier New" w:cs="Courier New"/>
+          <w:color w:val="D4D4D4"/>
+          <w:sz w:val="21"/>
+          <w:szCs w:val="21"/>
+          <w:lang w:val="en-US" w:eastAsia="ru-RU"/>
+        </w:rPr>
+        <w:t>enc_msg</w:t>
+      </w:r>
+      <w:proofErr w:type="spellEnd"/>
+      <w:r>
+        <w:rPr>
+          <w:rFonts w:ascii="Courier New" w:eastAsia="Times New Roman" w:hAnsi="Courier New" w:cs="Courier New"/>
+          <w:color w:val="D4D4D4"/>
+          <w:sz w:val="21"/>
+          <w:szCs w:val="21"/>
+          <w:lang w:val="en-US" w:eastAsia="ru-RU"/>
+        </w:rPr>
+        <w:t xml:space="preserve"> = </w:t>
       </w:r>
       <w:r>
         <w:rPr>
@@ -2336,7 +2323,39 @@
           <w:szCs w:val="21"/>
           <w:lang w:val="en-US" w:eastAsia="ru-RU"/>
         </w:rPr>
-        <w:t xml:space="preserve">            msg = </w:t>
+        <w:t xml:space="preserve">            </w:t>
+      </w:r>
+      <w:proofErr w:type="spellStart"/>
+      <w:r>
+        <w:rPr>
+          <w:rFonts w:ascii="Courier New" w:eastAsia="Times New Roman" w:hAnsi="Courier New" w:cs="Courier New"/>
+          <w:color w:val="D4D4D4"/>
+          <w:sz w:val="21"/>
+          <w:szCs w:val="21"/>
+          <w:lang w:val="en-US" w:eastAsia="ru-RU"/>
+        </w:rPr>
+        <w:t>enc_</w:t>
+      </w:r>
+      <w:r>
+        <w:rPr>
+          <w:rFonts w:ascii="Courier New" w:eastAsia="Times New Roman" w:hAnsi="Courier New" w:cs="Courier New"/>
+          <w:color w:val="D4D4D4"/>
+          <w:sz w:val="21"/>
+          <w:szCs w:val="21"/>
+          <w:lang w:val="en-US" w:eastAsia="ru-RU"/>
+        </w:rPr>
+        <w:t>msg</w:t>
+      </w:r>
+      <w:proofErr w:type="spellEnd"/>
+      <w:r>
+        <w:rPr>
+          <w:rFonts w:ascii="Courier New" w:eastAsia="Times New Roman" w:hAnsi="Courier New" w:cs="Courier New"/>
+          <w:color w:val="D4D4D4"/>
+          <w:sz w:val="21"/>
+          <w:szCs w:val="21"/>
+          <w:lang w:val="en-US" w:eastAsia="ru-RU"/>
+        </w:rPr>
+        <w:t xml:space="preserve"> = </w:t>
       </w:r>
       <w:proofErr w:type="spellStart"/>
       <w:r>
@@ -2513,9 +2532,39 @@
           <w:szCs w:val="21"/>
           <w:lang w:val="en-US" w:eastAsia="ru-RU"/>
         </w:rPr>
-        <w:t xml:space="preserve">        part = </w:t>
+        <w:t xml:space="preserve">        </w:t>
+      </w:r>
+      <w:r>
+        <w:rPr>
+          <w:rFonts w:ascii="Courier New" w:eastAsia="Times New Roman" w:hAnsi="Courier New" w:cs="Courier New"/>
+          <w:color w:val="D4D4D4"/>
+          <w:sz w:val="21"/>
+          <w:szCs w:val="21"/>
+          <w:lang w:val="en-US" w:eastAsia="ru-RU"/>
+        </w:rPr>
+        <w:t>msg</w:t>
+      </w:r>
+      <w:r>
+        <w:rPr>
+          <w:rFonts w:ascii="Courier New" w:eastAsia="Times New Roman" w:hAnsi="Courier New" w:cs="Courier New"/>
+          <w:color w:val="D4D4D4"/>
+          <w:sz w:val="21"/>
+          <w:szCs w:val="21"/>
+          <w:lang w:val="en-US" w:eastAsia="ru-RU"/>
+        </w:rPr>
+        <w:t xml:space="preserve"> = </w:t>
       </w:r>
       <w:proofErr w:type="spellStart"/>
+      <w:r>
+        <w:rPr>
+          <w:rFonts w:ascii="Courier New" w:eastAsia="Times New Roman" w:hAnsi="Courier New" w:cs="Courier New"/>
+          <w:color w:val="D4D4D4"/>
+          <w:sz w:val="21"/>
+          <w:szCs w:val="21"/>
+          <w:lang w:val="en-US" w:eastAsia="ru-RU"/>
+        </w:rPr>
+        <w:t>enc_</w:t>
+      </w:r>
       <w:r>
         <w:rPr>
           <w:rFonts w:ascii="Courier New" w:eastAsia="Times New Roman" w:hAnsi="Courier New" w:cs="Courier New"/>
@@ -2844,47 +2893,47 @@
           <w:szCs w:val="21"/>
           <w:lang w:val="en-US" w:eastAsia="ru-RU"/>
         </w:rPr>
+        <w:t>enc_msg</w:t>
+      </w:r>
+      <w:r>
+        <w:rPr>
+          <w:rFonts w:ascii="Courier New" w:eastAsia="Times New Roman" w:hAnsi="Courier New" w:cs="Courier New"/>
+          <w:color w:val="DCDCDC"/>
+          <w:sz w:val="21"/>
+          <w:szCs w:val="21"/>
+          <w:lang w:val="en-US" w:eastAsia="ru-RU"/>
+        </w:rPr>
+        <w:t>}</w:t>
+      </w:r>
+      <w:r>
+        <w:rPr>
+          <w:rFonts w:ascii="Courier New" w:eastAsia="Times New Roman" w:hAnsi="Courier New" w:cs="Courier New"/>
+          <w:color w:val="CE9178"/>
+          <w:sz w:val="21"/>
+          <w:szCs w:val="21"/>
+          <w:lang w:val="en-US" w:eastAsia="ru-RU"/>
+        </w:rPr>
+        <w:t xml:space="preserve"> -- </w:t>
+      </w:r>
+      <w:r>
+        <w:rPr>
+          <w:rFonts w:ascii="Courier New" w:eastAsia="Times New Roman" w:hAnsi="Courier New" w:cs="Courier New"/>
+          <w:color w:val="DCDCDC"/>
+          <w:sz w:val="21"/>
+          <w:szCs w:val="21"/>
+          <w:lang w:val="en-US" w:eastAsia="ru-RU"/>
+        </w:rPr>
+        <w:t>{</w:t>
+      </w:r>
+      <w:r>
+        <w:rPr>
+          <w:rFonts w:ascii="Courier New" w:eastAsia="Times New Roman" w:hAnsi="Courier New" w:cs="Courier New"/>
+          <w:color w:val="D4D4D4"/>
+          <w:sz w:val="21"/>
+          <w:szCs w:val="21"/>
+          <w:lang w:val="en-US" w:eastAsia="ru-RU"/>
+        </w:rPr>
         <w:t>msg</w:t>
-      </w:r>
-      <w:r>
-        <w:rPr>
-          <w:rFonts w:ascii="Courier New" w:eastAsia="Times New Roman" w:hAnsi="Courier New" w:cs="Courier New"/>
-          <w:color w:val="DCDCDC"/>
-          <w:sz w:val="21"/>
-          <w:szCs w:val="21"/>
-          <w:lang w:val="en-US" w:eastAsia="ru-RU"/>
-        </w:rPr>
-        <w:t>}</w:t>
-      </w:r>
-      <w:r>
-        <w:rPr>
-          <w:rFonts w:ascii="Courier New" w:eastAsia="Times New Roman" w:hAnsi="Courier New" w:cs="Courier New"/>
-          <w:color w:val="CE9178"/>
-          <w:sz w:val="21"/>
-          <w:szCs w:val="21"/>
-          <w:lang w:val="en-US" w:eastAsia="ru-RU"/>
-        </w:rPr>
-        <w:t xml:space="preserve"> -- </w:t>
-      </w:r>
-      <w:r>
-        <w:rPr>
-          <w:rFonts w:ascii="Courier New" w:eastAsia="Times New Roman" w:hAnsi="Courier New" w:cs="Courier New"/>
-          <w:color w:val="DCDCDC"/>
-          <w:sz w:val="21"/>
-          <w:szCs w:val="21"/>
-          <w:lang w:val="en-US" w:eastAsia="ru-RU"/>
-        </w:rPr>
-        <w:t>{</w:t>
-      </w:r>
-      <w:r>
-        <w:rPr>
-          <w:rFonts w:ascii="Courier New" w:eastAsia="Times New Roman" w:hAnsi="Courier New" w:cs="Courier New"/>
-          <w:color w:val="D4D4D4"/>
-          <w:sz w:val="21"/>
-          <w:szCs w:val="21"/>
-          <w:lang w:val="en-US" w:eastAsia="ru-RU"/>
-        </w:rPr>
-        <w:t>part</w:t>
       </w:r>
       <w:r>
         <w:rPr>
@@ -2937,7 +2986,17 @@
           <w:szCs w:val="21"/>
           <w:lang w:val="en-US" w:eastAsia="ru-RU"/>
         </w:rPr>
-        <w:t xml:space="preserve">        output += part</w:t>
+        <w:t xml:space="preserve">        output += </w:t>
+      </w:r>
+      <w:r>
+        <w:rPr>
+          <w:rFonts w:ascii="Courier New" w:eastAsia="Times New Roman" w:hAnsi="Courier New" w:cs="Courier New"/>
+          <w:color w:val="D4D4D4"/>
+          <w:sz w:val="21"/>
+          <w:szCs w:val="21"/>
+          <w:lang w:val="en-US" w:eastAsia="ru-RU"/>
+        </w:rPr>
+        <w:t>msg</w:t>
       </w:r>
     </w:p>
     <w:p>
@@ -2962,7 +3021,7 @@
           <w:color w:val="D4D4D4"/>
           <w:sz w:val="21"/>
           <w:szCs w:val="21"/>
-          <w:lang w:val="en-US" w:eastAsia="ru-RU"/>
+          <w:lang w:eastAsia="ru-RU"/>
         </w:rPr>
       </w:pPr>
       <w:proofErr w:type="gramStart"/>
@@ -2982,7 +3041,7 @@
           <w:color w:val="DCDCDC"/>
           <w:sz w:val="21"/>
           <w:szCs w:val="21"/>
-          <w:lang w:val="en-US" w:eastAsia="ru-RU"/>
+          <w:lang w:eastAsia="ru-RU"/>
         </w:rPr>
         <w:t>(</w:t>
       </w:r>
@@ -3003,7 +3062,7 @@
           <w:color w:val="CE9178"/>
           <w:sz w:val="21"/>
           <w:szCs w:val="21"/>
-          <w:lang w:val="en-US" w:eastAsia="ru-RU"/>
+          <w:lang w:eastAsia="ru-RU"/>
         </w:rPr>
         <w:t>"</w:t>
       </w:r>
@@ -3023,7 +3082,7 @@
           <w:color w:val="CE9178"/>
           <w:sz w:val="21"/>
           <w:szCs w:val="21"/>
-          <w:lang w:val="en-US" w:eastAsia="ru-RU"/>
+          <w:lang w:eastAsia="ru-RU"/>
         </w:rPr>
         <w:t xml:space="preserve"> </w:t>
       </w:r>
@@ -3043,7 +3102,7 @@
           <w:color w:val="CE9178"/>
           <w:sz w:val="21"/>
           <w:szCs w:val="21"/>
-          <w:lang w:val="en-US" w:eastAsia="ru-RU"/>
+          <w:lang w:eastAsia="ru-RU"/>
         </w:rPr>
         <w:t xml:space="preserve"> --&gt;</w:t>
       </w:r>
@@ -3053,7 +3112,7 @@
           <w:color w:val="DCDCDC"/>
           <w:sz w:val="21"/>
           <w:szCs w:val="21"/>
-          <w:lang w:val="en-US" w:eastAsia="ru-RU"/>
+          <w:lang w:eastAsia="ru-RU"/>
         </w:rPr>
         <w:t>{</w:t>
       </w:r>
@@ -3073,7 +3132,7 @@
           <w:color w:val="DCDCDC"/>
           <w:sz w:val="21"/>
           <w:szCs w:val="21"/>
-          <w:lang w:val="en-US" w:eastAsia="ru-RU"/>
+          <w:lang w:eastAsia="ru-RU"/>
         </w:rPr>
         <w:t>}</w:t>
       </w:r>
@@ -3083,7 +3142,7 @@
           <w:color w:val="CE9178"/>
           <w:sz w:val="21"/>
           <w:szCs w:val="21"/>
-          <w:lang w:val="en-US" w:eastAsia="ru-RU"/>
+          <w:lang w:eastAsia="ru-RU"/>
         </w:rPr>
         <w:t>"</w:t>
       </w:r>
@@ -3093,7 +3152,7 @@
           <w:color w:val="DCDCDC"/>
           <w:sz w:val="21"/>
           <w:szCs w:val="21"/>
-          <w:lang w:val="en-US" w:eastAsia="ru-RU"/>
+          <w:lang w:eastAsia="ru-RU"/>
         </w:rPr>
         <w:t>)</w:t>
       </w:r>
@@ -3104,7 +3163,6 @@
         <w:rPr>
           <w:sz w:val="36"/>
           <w:szCs w:val="36"/>
-          <w:lang w:val="en-US"/>
         </w:rPr>
       </w:pPr>
     </w:p>
@@ -3260,7 +3318,6 @@
         <w:rPr>
           <w:sz w:val="36"/>
           <w:szCs w:val="36"/>
-          <w:lang w:val="en-US"/>
         </w:rPr>
       </w:pPr>
     </w:p>
@@ -3292,14 +3349,7 @@
           <w:sz w:val="28"/>
           <w:szCs w:val="28"/>
         </w:rPr>
-        <w:t>В ходе выполнения данной лабораторной работы я</w:t>
-      </w:r>
-      <w:r>
-        <w:rPr>
-          <w:sz w:val="28"/>
-          <w:szCs w:val="28"/>
-        </w:rPr>
-        <w:t>:</w:t>
+        <w:t>В ходе выполнения данной лабораторной работы я:</w:t>
       </w:r>
     </w:p>
     <w:p>
@@ -3319,21 +3369,7 @@
           <w:sz w:val="28"/>
           <w:szCs w:val="28"/>
         </w:rPr>
-        <w:t>ознакомился с методом повторного</w:t>
-      </w:r>
-      <w:r>
-        <w:rPr>
-          <w:sz w:val="28"/>
-          <w:szCs w:val="28"/>
-        </w:rPr>
-        <w:t xml:space="preserve"> </w:t>
-      </w:r>
-      <w:r>
-        <w:rPr>
-          <w:sz w:val="28"/>
-          <w:szCs w:val="28"/>
-        </w:rPr>
-        <w:t>шифрования для атаки на алгоритм шифрования RSA.</w:t>
+        <w:t>ознакомился с методом повторного шифрования для атаки на алгоритм шифрования RSA.</w:t>
       </w:r>
     </w:p>
     <w:p>
@@ -3353,14 +3389,7 @@
           <w:sz w:val="28"/>
           <w:szCs w:val="28"/>
         </w:rPr>
-        <w:t>Реализовал данный метод</w:t>
-      </w:r>
-      <w:r>
-        <w:rPr>
-          <w:sz w:val="28"/>
-          <w:szCs w:val="28"/>
-        </w:rPr>
-        <w:t xml:space="preserve"> на языке Python.</w:t>
+        <w:t>Реализовал данный метод на языке Python.</w:t>
       </w:r>
     </w:p>
     <w:sectPr>
@@ -9438,25 +9467,6 @@
 </file>
 
 <file path=customXml/item1.xml><?xml version="1.0" encoding="utf-8"?>
-<b:Sources xmlns:b="http://schemas.openxmlformats.org/officeDocument/2006/bibliography" xmlns="http://schemas.openxmlformats.org/officeDocument/2006/bibliography" SelectedStyle="\APASixthEditionOfficeOnline.xsl" StyleName="APA" Version="6"/>
-</file>
-
-<file path=customXml/item2.xml><?xml version="1.0" encoding="utf-8"?>
-<p:properties xmlns:p="http://schemas.microsoft.com/office/2006/metadata/properties" xmlns:xsi="http://www.w3.org/2001/XMLSchema-instance" xmlns:pc="http://schemas.microsoft.com/office/infopath/2007/PartnerControls">
-  <documentManagement/>
-</p:properties>
-</file>
-
-<file path=customXml/item3.xml><?xml version="1.0" encoding="utf-8"?>
-<?mso-contentType ?>
-<FormTemplates xmlns="http://schemas.microsoft.com/sharepoint/v3/contenttype/forms">
-  <Display>DocumentLibraryForm</Display>
-  <Edit>DocumentLibraryForm</Edit>
-  <New>DocumentLibraryForm</New>
-</FormTemplates>
-</file>
-
-<file path=customXml/item4.xml><?xml version="1.0" encoding="utf-8"?>
 <ct:contentTypeSchema xmlns:ct="http://schemas.microsoft.com/office/2006/metadata/contentType" xmlns:ma="http://schemas.microsoft.com/office/2006/metadata/properties/metaAttributes" ct:_="" ma:_="" ma:contentTypeName="Документ" ma:contentTypeID="0x010100FF55770C07FEAA45821617C74926F18D" ma:contentTypeVersion="4" ma:contentTypeDescription="Создание документа." ma:contentTypeScope="" ma:versionID="b4bbbe533756f87fbef423dcce08aa19">
   <xsd:schema xmlns:xsd="http://www.w3.org/2001/XMLSchema" xmlns:xs="http://www.w3.org/2001/XMLSchema" xmlns:p="http://schemas.microsoft.com/office/2006/metadata/properties" xmlns:ns3="a092e4cb-f783-4bcc-b2df-17dc3c07a1ed" targetNamespace="http://schemas.microsoft.com/office/2006/metadata/properties" ma:root="true" ma:fieldsID="8221be6ae737099ead4f7e6a6dae9491" ns3:_="">
     <xsd:import namespace="a092e4cb-f783-4bcc-b2df-17dc3c07a1ed"/>
@@ -9602,32 +9612,26 @@
 </ct:contentTypeSchema>
 </file>
 
-<file path=customXml/itemProps1.xml><?xml version="1.0" encoding="utf-8"?>
-<ds:datastoreItem xmlns:ds="http://schemas.openxmlformats.org/officeDocument/2006/customXml" ds:itemID="{EDC6B559-B556-4C5E-A5FD-68EFC320B350}">
-  <ds:schemaRefs>
-    <ds:schemaRef ds:uri="http://schemas.openxmlformats.org/officeDocument/2006/bibliography"/>
-  </ds:schemaRefs>
-</ds:datastoreItem>
+<file path=customXml/item2.xml><?xml version="1.0" encoding="utf-8"?>
+<?mso-contentType ?>
+<FormTemplates xmlns="http://schemas.microsoft.com/sharepoint/v3/contenttype/forms">
+  <Display>DocumentLibraryForm</Display>
+  <Edit>DocumentLibraryForm</Edit>
+  <New>DocumentLibraryForm</New>
+</FormTemplates>
 </file>
 
-<file path=customXml/itemProps2.xml><?xml version="1.0" encoding="utf-8"?>
-<ds:datastoreItem xmlns:ds="http://schemas.openxmlformats.org/officeDocument/2006/customXml" ds:itemID="{EF6CAA81-251C-4824-BBB2-4A82A9F0ABE8}">
-  <ds:schemaRefs>
-    <ds:schemaRef ds:uri="http://schemas.microsoft.com/office/2006/metadata/properties"/>
-    <ds:schemaRef ds:uri="http://schemas.microsoft.com/office/infopath/2007/PartnerControls"/>
-  </ds:schemaRefs>
-</ds:datastoreItem>
+<file path=customXml/item3.xml><?xml version="1.0" encoding="utf-8"?>
+<p:properties xmlns:p="http://schemas.microsoft.com/office/2006/metadata/properties" xmlns:xsi="http://www.w3.org/2001/XMLSchema-instance" xmlns:pc="http://schemas.microsoft.com/office/infopath/2007/PartnerControls">
+  <documentManagement/>
+</p:properties>
 </file>
 
-<file path=customXml/itemProps3.xml><?xml version="1.0" encoding="utf-8"?>
-<ds:datastoreItem xmlns:ds="http://schemas.openxmlformats.org/officeDocument/2006/customXml" ds:itemID="{B75315D8-ED7B-441A-8DCD-61D49F05F38F}">
-  <ds:schemaRefs>
-    <ds:schemaRef ds:uri="http://schemas.microsoft.com/sharepoint/v3/contenttype/forms"/>
-  </ds:schemaRefs>
-</ds:datastoreItem>
+<file path=customXml/item4.xml><?xml version="1.0" encoding="utf-8"?>
+<b:Sources xmlns:b="http://schemas.openxmlformats.org/officeDocument/2006/bibliography" xmlns="http://schemas.openxmlformats.org/officeDocument/2006/bibliography" SelectedStyle="\APASixthEditionOfficeOnline.xsl" StyleName="APA" Version="6"/>
 </file>
 
-<file path=customXml/itemProps4.xml><?xml version="1.0" encoding="utf-8"?>
+<file path=customXml/itemProps1.xml><?xml version="1.0" encoding="utf-8"?>
 <ds:datastoreItem xmlns:ds="http://schemas.openxmlformats.org/officeDocument/2006/customXml" ds:itemID="{9FDA5008-8161-4CDF-81FB-0E5FBAECCFE4}">
   <ds:schemaRefs>
     <ds:schemaRef ds:uri="http://schemas.microsoft.com/office/2006/metadata/contentType"/>
@@ -9643,4 +9647,29 @@
     <ds:schemaRef ds:uri="http://schemas.microsoft.com/internal/obd"/>
   </ds:schemaRefs>
 </ds:datastoreItem>
+</file>
+
+<file path=customXml/itemProps2.xml><?xml version="1.0" encoding="utf-8"?>
+<ds:datastoreItem xmlns:ds="http://schemas.openxmlformats.org/officeDocument/2006/customXml" ds:itemID="{B75315D8-ED7B-441A-8DCD-61D49F05F38F}">
+  <ds:schemaRefs>
+    <ds:schemaRef ds:uri="http://schemas.microsoft.com/sharepoint/v3/contenttype/forms"/>
+  </ds:schemaRefs>
+</ds:datastoreItem>
+</file>
+
+<file path=customXml/itemProps3.xml><?xml version="1.0" encoding="utf-8"?>
+<ds:datastoreItem xmlns:ds="http://schemas.openxmlformats.org/officeDocument/2006/customXml" ds:itemID="{EF6CAA81-251C-4824-BBB2-4A82A9F0ABE8}">
+  <ds:schemaRefs>
+    <ds:schemaRef ds:uri="http://schemas.microsoft.com/office/2006/metadata/properties"/>
+    <ds:schemaRef ds:uri="http://schemas.microsoft.com/office/infopath/2007/PartnerControls"/>
+  </ds:schemaRefs>
+</ds:datastoreItem>
+</file>
+
+<file path=customXml/itemProps4.xml><?xml version="1.0" encoding="utf-8"?>
+<ds:datastoreItem xmlns:ds="http://schemas.openxmlformats.org/officeDocument/2006/customXml" ds:itemID="{EDC6B559-B556-4C5E-A5FD-68EFC320B350}">
+  <ds:schemaRefs>
+    <ds:schemaRef ds:uri="http://schemas.openxmlformats.org/officeDocument/2006/bibliography"/>
+  </ds:schemaRefs>
+</ds:datastoreItem>
 </file>
--- a/4 Course/Информационная безопасность/Lab2.2/Lab2.2.docx
+++ b/4 Course/Информационная безопасность/Lab2.2/Lab2.2.docx
@@ -1190,12 +1190,60 @@
       <w:pPr>
         <w:pStyle w:val="a4"/>
         <w:spacing w:after="867" w:line="240" w:lineRule="auto"/>
-        <w:ind w:left="715"/>
+        <w:ind w:left="-284"/>
         <w:rPr>
           <w:sz w:val="28"/>
           <w:szCs w:val="28"/>
         </w:rPr>
       </w:pPr>
+      <w:r>
+        <w:rPr>
+          <w:noProof/>
+          <w:sz w:val="28"/>
+          <w:szCs w:val="28"/>
+        </w:rPr>
+        <w:drawing>
+          <wp:inline distT="0" distB="0" distL="0" distR="0" wp14:anchorId="24E748DD" wp14:editId="2B73F978">
+            <wp:extent cx="5939790" cy="1112520"/>
+            <wp:effectExtent l="0" t="0" r="3810" b="5080"/>
+            <wp:docPr id="802264180" name="Рисунок 1" descr="Изображение выглядит как текст, Шрифт, белый&#10;&#10;Автоматически созданное описание"/>
+            <wp:cNvGraphicFramePr>
+              <a:graphicFrameLocks xmlns:a="http://schemas.openxmlformats.org/drawingml/2006/main" noChangeAspect="1"/>
+            </wp:cNvGraphicFramePr>
+            <a:graphic xmlns:a="http://schemas.openxmlformats.org/drawingml/2006/main">
+              <a:graphicData uri="http://schemas.openxmlformats.org/drawingml/2006/picture">
+                <pic:pic xmlns:pic="http://schemas.openxmlformats.org/drawingml/2006/picture">
+                  <pic:nvPicPr>
+                    <pic:cNvPr id="802264180" name="Рисунок 1" descr="Изображение выглядит как текст, Шрифт, белый&#10;&#10;Автоматически созданное описание"/>
+                    <pic:cNvPicPr/>
+                  </pic:nvPicPr>
+                  <pic:blipFill>
+                    <a:blip r:embed="rId9">
+                      <a:extLst>
+                        <a:ext uri="{28A0092B-C50C-407E-A947-70E740481C1C}">
+                          <a14:useLocalDpi xmlns:a14="http://schemas.microsoft.com/office/drawing/2010/main" val="0"/>
+                        </a:ext>
+                      </a:extLst>
+                    </a:blip>
+                    <a:stretch>
+                      <a:fillRect/>
+                    </a:stretch>
+                  </pic:blipFill>
+                  <pic:spPr>
+                    <a:xfrm>
+                      <a:off x="0" y="0"/>
+                      <a:ext cx="5939790" cy="1112520"/>
+                    </a:xfrm>
+                    <a:prstGeom prst="rect">
+                      <a:avLst/>
+                    </a:prstGeom>
+                  </pic:spPr>
+                </pic:pic>
+              </a:graphicData>
+            </a:graphic>
+          </wp:inline>
+        </w:drawing>
+      </w:r>
     </w:p>
     <w:p>
       <w:pPr>
@@ -1207,11 +1255,45 @@
           <w:szCs w:val="28"/>
         </w:rPr>
       </w:pPr>
-      <w:r>
+    </w:p>
+    <w:p>
+      <w:pPr>
+        <w:pStyle w:val="a4"/>
+        <w:spacing w:after="867" w:line="240" w:lineRule="auto"/>
+        <w:ind w:left="715"/>
         <w:rPr>
           <w:sz w:val="28"/>
           <w:szCs w:val="28"/>
         </w:rPr>
+      </w:pPr>
+    </w:p>
+    <w:p>
+      <w:pPr>
+        <w:pStyle w:val="a4"/>
+        <w:spacing w:after="867" w:line="240" w:lineRule="auto"/>
+        <w:ind w:left="715"/>
+        <w:rPr>
+          <w:sz w:val="28"/>
+          <w:szCs w:val="28"/>
+        </w:rPr>
+      </w:pPr>
+    </w:p>
+    <w:p>
+      <w:pPr>
+        <w:pStyle w:val="a4"/>
+        <w:spacing w:after="867" w:line="240" w:lineRule="auto"/>
+        <w:ind w:left="715"/>
+        <w:rPr>
+          <w:sz w:val="28"/>
+          <w:szCs w:val="28"/>
+        </w:rPr>
+      </w:pPr>
+      <w:r>
+        <w:rPr>
+          <w:sz w:val="28"/>
+          <w:szCs w:val="28"/>
+        </w:rPr>
+        <w:lastRenderedPageBreak/>
         <w:t>Для решения задачи был</w:t>
       </w:r>
       <w:r>
@@ -1273,7 +1355,6 @@
           <w:sz w:val="36"/>
           <w:szCs w:val="36"/>
         </w:rPr>
-        <w:lastRenderedPageBreak/>
         <w:t>Листинг разработанной программы</w:t>
       </w:r>
     </w:p>
@@ -3168,6 +3249,31 @@
     </w:p>
     <w:p>
       <w:pPr>
+        <w:rPr>
+          <w:sz w:val="28"/>
+          <w:szCs w:val="28"/>
+        </w:rPr>
+      </w:pPr>
+      <w:r>
+        <w:rPr>
+          <w:sz w:val="28"/>
+          <w:szCs w:val="28"/>
+        </w:rPr>
+        <w:t xml:space="preserve">Ссылка на программу: </w:t>
+      </w:r>
+      <w:hyperlink r:id="rId10" w:history="1">
+        <w:r>
+          <w:rPr>
+            <w:rStyle w:val="a9"/>
+            <w:sz w:val="28"/>
+            <w:szCs w:val="28"/>
+          </w:rPr>
+          <w:t>ссылка</w:t>
+        </w:r>
+      </w:hyperlink>
+    </w:p>
+    <w:p>
+      <w:pPr>
         <w:jc w:val="center"/>
         <w:rPr>
           <w:sz w:val="36"/>
@@ -3215,7 +3321,6 @@
           <w:sz w:val="36"/>
           <w:szCs w:val="36"/>
         </w:rPr>
-        <w:lastRenderedPageBreak/>
         <w:t>Результат работы программы</w:t>
       </w:r>
       <w:r>
@@ -3255,7 +3360,7 @@
                     <pic:cNvPicPr/>
                   </pic:nvPicPr>
                   <pic:blipFill>
-                    <a:blip r:embed="rId9">
+                    <a:blip r:embed="rId11">
                       <a:extLst>
                         <a:ext uri="{28A0092B-C50C-407E-A947-70E740481C1C}">
                           <a14:useLocalDpi xmlns:a14="http://schemas.microsoft.com/office/drawing/2010/main" val="0"/>
@@ -9467,6 +9572,25 @@
 </file>
 
 <file path=customXml/item1.xml><?xml version="1.0" encoding="utf-8"?>
+<?mso-contentType ?>
+<FormTemplates xmlns="http://schemas.microsoft.com/sharepoint/v3/contenttype/forms">
+  <Display>DocumentLibraryForm</Display>
+  <Edit>DocumentLibraryForm</Edit>
+  <New>DocumentLibraryForm</New>
+</FormTemplates>
+</file>
+
+<file path=customXml/item2.xml><?xml version="1.0" encoding="utf-8"?>
+<p:properties xmlns:p="http://schemas.microsoft.com/office/2006/metadata/properties" xmlns:xsi="http://www.w3.org/2001/XMLSchema-instance" xmlns:pc="http://schemas.microsoft.com/office/infopath/2007/PartnerControls">
+  <documentManagement/>
+</p:properties>
+</file>
+
+<file path=customXml/item3.xml><?xml version="1.0" encoding="utf-8"?>
+<b:Sources xmlns:b="http://schemas.openxmlformats.org/officeDocument/2006/bibliography" xmlns="http://schemas.openxmlformats.org/officeDocument/2006/bibliography" SelectedStyle="\APASixthEditionOfficeOnline.xsl" StyleName="APA" Version="6"/>
+</file>
+
+<file path=customXml/item4.xml><?xml version="1.0" encoding="utf-8"?>
 <ct:contentTypeSchema xmlns:ct="http://schemas.microsoft.com/office/2006/metadata/contentType" xmlns:ma="http://schemas.microsoft.com/office/2006/metadata/properties/metaAttributes" ct:_="" ma:_="" ma:contentTypeName="Документ" ma:contentTypeID="0x010100FF55770C07FEAA45821617C74926F18D" ma:contentTypeVersion="4" ma:contentTypeDescription="Создание документа." ma:contentTypeScope="" ma:versionID="b4bbbe533756f87fbef423dcce08aa19">
   <xsd:schema xmlns:xsd="http://www.w3.org/2001/XMLSchema" xmlns:xs="http://www.w3.org/2001/XMLSchema" xmlns:p="http://schemas.microsoft.com/office/2006/metadata/properties" xmlns:ns3="a092e4cb-f783-4bcc-b2df-17dc3c07a1ed" targetNamespace="http://schemas.microsoft.com/office/2006/metadata/properties" ma:root="true" ma:fieldsID="8221be6ae737099ead4f7e6a6dae9491" ns3:_="">
     <xsd:import namespace="a092e4cb-f783-4bcc-b2df-17dc3c07a1ed"/>
@@ -9612,26 +9736,32 @@
 </ct:contentTypeSchema>
 </file>
 
-<file path=customXml/item2.xml><?xml version="1.0" encoding="utf-8"?>
-<?mso-contentType ?>
-<FormTemplates xmlns="http://schemas.microsoft.com/sharepoint/v3/contenttype/forms">
-  <Display>DocumentLibraryForm</Display>
-  <Edit>DocumentLibraryForm</Edit>
-  <New>DocumentLibraryForm</New>
-</FormTemplates>
+<file path=customXml/itemProps1.xml><?xml version="1.0" encoding="utf-8"?>
+<ds:datastoreItem xmlns:ds="http://schemas.openxmlformats.org/officeDocument/2006/customXml" ds:itemID="{B75315D8-ED7B-441A-8DCD-61D49F05F38F}">
+  <ds:schemaRefs>
+    <ds:schemaRef ds:uri="http://schemas.microsoft.com/sharepoint/v3/contenttype/forms"/>
+  </ds:schemaRefs>
+</ds:datastoreItem>
 </file>
 
-<file path=customXml/item3.xml><?xml version="1.0" encoding="utf-8"?>
-<p:properties xmlns:p="http://schemas.microsoft.com/office/2006/metadata/properties" xmlns:xsi="http://www.w3.org/2001/XMLSchema-instance" xmlns:pc="http://schemas.microsoft.com/office/infopath/2007/PartnerControls">
-  <documentManagement/>
-</p:properties>
+<file path=customXml/itemProps2.xml><?xml version="1.0" encoding="utf-8"?>
+<ds:datastoreItem xmlns:ds="http://schemas.openxmlformats.org/officeDocument/2006/customXml" ds:itemID="{EF6CAA81-251C-4824-BBB2-4A82A9F0ABE8}">
+  <ds:schemaRefs>
+    <ds:schemaRef ds:uri="http://schemas.microsoft.com/office/2006/metadata/properties"/>
+    <ds:schemaRef ds:uri="http://schemas.microsoft.com/office/infopath/2007/PartnerControls"/>
+  </ds:schemaRefs>
+</ds:datastoreItem>
 </file>
 
-<file path=customXml/item4.xml><?xml version="1.0" encoding="utf-8"?>
-<b:Sources xmlns:b="http://schemas.openxmlformats.org/officeDocument/2006/bibliography" xmlns="http://schemas.openxmlformats.org/officeDocument/2006/bibliography" SelectedStyle="\APASixthEditionOfficeOnline.xsl" StyleName="APA" Version="6"/>
+<file path=customXml/itemProps3.xml><?xml version="1.0" encoding="utf-8"?>
+<ds:datastoreItem xmlns:ds="http://schemas.openxmlformats.org/officeDocument/2006/customXml" ds:itemID="{EDC6B559-B556-4C5E-A5FD-68EFC320B350}">
+  <ds:schemaRefs>
+    <ds:schemaRef ds:uri="http://schemas.openxmlformats.org/officeDocument/2006/bibliography"/>
+  </ds:schemaRefs>
+</ds:datastoreItem>
 </file>
 
-<file path=customXml/itemProps1.xml><?xml version="1.0" encoding="utf-8"?>
+<file path=customXml/itemProps4.xml><?xml version="1.0" encoding="utf-8"?>
 <ds:datastoreItem xmlns:ds="http://schemas.openxmlformats.org/officeDocument/2006/customXml" ds:itemID="{9FDA5008-8161-4CDF-81FB-0E5FBAECCFE4}">
   <ds:schemaRefs>
     <ds:schemaRef ds:uri="http://schemas.microsoft.com/office/2006/metadata/contentType"/>
@@ -9647,29 +9777,4 @@
     <ds:schemaRef ds:uri="http://schemas.microsoft.com/internal/obd"/>
   </ds:schemaRefs>
 </ds:datastoreItem>
-</file>
-
-<file path=customXml/itemProps2.xml><?xml version="1.0" encoding="utf-8"?>
-<ds:datastoreItem xmlns:ds="http://schemas.openxmlformats.org/officeDocument/2006/customXml" ds:itemID="{B75315D8-ED7B-441A-8DCD-61D49F05F38F}">
-  <ds:schemaRefs>
-    <ds:schemaRef ds:uri="http://schemas.microsoft.com/sharepoint/v3/contenttype/forms"/>
-  </ds:schemaRefs>
-</ds:datastoreItem>
-</file>
-
-<file path=customXml/itemProps3.xml><?xml version="1.0" encoding="utf-8"?>
-<ds:datastoreItem xmlns:ds="http://schemas.openxmlformats.org/officeDocument/2006/customXml" ds:itemID="{EF6CAA81-251C-4824-BBB2-4A82A9F0ABE8}">
-  <ds:schemaRefs>
-    <ds:schemaRef ds:uri="http://schemas.microsoft.com/office/2006/metadata/properties"/>
-    <ds:schemaRef ds:uri="http://schemas.microsoft.com/office/infopath/2007/PartnerControls"/>
-  </ds:schemaRefs>
-</ds:datastoreItem>
-</file>
-
-<file path=customXml/itemProps4.xml><?xml version="1.0" encoding="utf-8"?>
-<ds:datastoreItem xmlns:ds="http://schemas.openxmlformats.org/officeDocument/2006/customXml" ds:itemID="{EDC6B559-B556-4C5E-A5FD-68EFC320B350}">
-  <ds:schemaRefs>
-    <ds:schemaRef ds:uri="http://schemas.openxmlformats.org/officeDocument/2006/bibliography"/>
-  </ds:schemaRefs>
-</ds:datastoreItem>
 </file>